--- a/Courses/Applied-Programmer/Programming-Basics/07-Практически-изпит/17-12-2017-Afternoon/04.Монетен-рейтинг.docx
+++ b/Courses/Applied-Programmer/Programming-Basics/07-Практически-изпит/17-12-2017-Afternoon/04.Монетен-рейтинг.docx
@@ -4,6 +4,32 @@
   <w:body>
     <w:p>
       <w:pPr>
+        <w:pStyle w:val="Heading1"/>
+      </w:pPr>
+      <w:r>
+        <w:t xml:space="preserve">Изпит по </w:t>
+      </w:r>
+      <w:r>
+        <w:rPr>
+          <w:lang w:val="ru-RU"/>
+        </w:rPr>
+        <w:t>“</w:t>
+      </w:r>
+      <w:r>
+        <w:t>Увод в програмирането</w:t>
+      </w:r>
+      <w:r>
+        <w:rPr>
+          <w:lang w:val="ru-RU"/>
+        </w:rPr>
+        <w:t>”</w:t>
+      </w:r>
+      <w:r>
+        <w:t xml:space="preserve"> от 17.12.2017 г.</w:t>
+      </w:r>
+    </w:p>
+    <w:p>
+      <w:pPr>
         <w:spacing w:after="0"/>
         <w:rPr>
           <w:sz w:val="24"/>
@@ -20,7 +46,7 @@
       <w:hyperlink r:id="rId7" w:history="1">
         <w:r>
           <w:rPr>
-            <w:rStyle w:val="aa"/>
+            <w:rStyle w:val="Hyperlink"/>
             <w:sz w:val="24"/>
             <w:szCs w:val="24"/>
           </w:rPr>
@@ -56,38 +82,37 @@
           <w:szCs w:val="24"/>
           <w:lang w:val="en-US"/>
         </w:rPr>
-        <w:t>Judge:</w:t>
+        <w:t>Judge</w:t>
       </w:r>
       <w:r>
         <w:rPr>
           <w:sz w:val="24"/>
           <w:szCs w:val="24"/>
-        </w:rPr>
-        <w:t xml:space="preserve"> </w:t>
-      </w:r>
-    </w:p>
-    <w:p>
-      <w:pPr>
-        <w:spacing w:after="0"/>
-        <w:rPr>
-          <w:sz w:val="24"/>
-          <w:szCs w:val="24"/>
-        </w:rPr>
-      </w:pPr>
+          <w:lang w:val="ru-RU"/>
+        </w:rPr>
+        <w:t xml:space="preserve">: </w:t>
+      </w:r>
       <w:hyperlink r:id="rId8" w:history="1">
         <w:r>
           <w:rPr>
-            <w:rStyle w:val="aa"/>
+            <w:rStyle w:val="Hyperlink"/>
             <w:sz w:val="24"/>
             <w:szCs w:val="24"/>
           </w:rPr>
-          <w:t>https://judge.softuni.bg/Contests/2646/Практически-изпит-17-12-2017г-следобед</w:t>
+          <w:t>https://judge.softuni.bg/Contests/2646</w:t>
         </w:r>
       </w:hyperlink>
+      <w:r>
+        <w:rPr>
+          <w:sz w:val="24"/>
+          <w:szCs w:val="24"/>
+        </w:rPr>
+        <w:t>.</w:t>
+      </w:r>
     </w:p>
     <w:p>
       <w:pPr>
-        <w:pStyle w:val="2"/>
+        <w:pStyle w:val="Heading2"/>
         <w:numPr>
           <w:ilvl w:val="0"/>
           <w:numId w:val="0"/>
@@ -99,7 +124,7 @@
       </w:r>
       <w:r>
         <w:rPr>
-          <w:lang w:val="en-US"/>
+          <w:lang w:val="ru-RU"/>
         </w:rPr>
         <w:t xml:space="preserve">4. </w:t>
       </w:r>
@@ -109,15 +134,7 @@
     </w:p>
     <w:p>
       <w:r>
-        <w:t xml:space="preserve">След създаването на </w:t>
-      </w:r>
-      <w:proofErr w:type="spellStart"/>
-      <w:r>
-        <w:t>крипто</w:t>
-      </w:r>
-      <w:proofErr w:type="spellEnd"/>
-      <w:r>
-        <w:t xml:space="preserve"> валутата </w:t>
+        <w:t xml:space="preserve">След създаването на крипто валутата </w:t>
       </w:r>
       <w:r>
         <w:rPr>
@@ -128,7 +145,7 @@
       </w:r>
       <w:r>
         <w:rPr>
-          <w:lang w:val="en-US"/>
+          <w:lang w:val="ru-RU"/>
         </w:rPr>
         <w:t xml:space="preserve">, </w:t>
       </w:r>
@@ -137,7 +154,7 @@
       </w:r>
       <w:r>
         <w:rPr>
-          <w:lang w:val="en-US"/>
+          <w:lang w:val="ru-RU"/>
         </w:rPr>
         <w:t xml:space="preserve">. </w:t>
       </w:r>
@@ -146,7 +163,7 @@
       </w:r>
       <w:r>
         <w:rPr>
-          <w:lang w:val="en-US"/>
+          <w:lang w:val="ru-RU"/>
         </w:rPr>
         <w:t xml:space="preserve">, </w:t>
       </w:r>
@@ -158,7 +175,14 @@
           <w:noProof/>
           <w:lang w:val="en-US"/>
         </w:rPr>
-        <w:t xml:space="preserve">ESTD </w:t>
+        <w:t>ESTD</w:t>
+      </w:r>
+      <w:r>
+        <w:rPr>
+          <w:noProof/>
+          <w:lang w:val="ru-RU"/>
+        </w:rPr>
+        <w:t xml:space="preserve"> </w:t>
       </w:r>
       <w:r>
         <w:t xml:space="preserve">е в една лига с </w:t>
@@ -172,7 +196,7 @@
       </w:r>
       <w:r>
         <w:rPr>
-          <w:lang w:val="en-US"/>
+          <w:lang w:val="ru-RU"/>
         </w:rPr>
         <w:t xml:space="preserve">, </w:t>
       </w:r>
@@ -181,7 +205,14 @@
           <w:noProof/>
           <w:lang w:val="en-US"/>
         </w:rPr>
-        <w:t xml:space="preserve">NEO </w:t>
+        <w:t>NEO</w:t>
+      </w:r>
+      <w:r>
+        <w:rPr>
+          <w:noProof/>
+          <w:lang w:val="ru-RU"/>
+        </w:rPr>
+        <w:t xml:space="preserve"> </w:t>
       </w:r>
       <w:r>
         <w:t xml:space="preserve">и </w:t>
@@ -190,14 +221,20 @@
         <w:rPr>
           <w:lang w:val="en-US"/>
         </w:rPr>
-        <w:t xml:space="preserve">Doge, </w:t>
+        <w:t>Doge</w:t>
+      </w:r>
+      <w:r>
+        <w:rPr>
+          <w:lang w:val="ru-RU"/>
+        </w:rPr>
+        <w:t xml:space="preserve">, </w:t>
       </w:r>
       <w:r>
         <w:t>но тази информация не му е достатъчна</w:t>
       </w:r>
       <w:r>
         <w:rPr>
-          <w:lang w:val="en-US"/>
+          <w:lang w:val="ru-RU"/>
         </w:rPr>
         <w:t xml:space="preserve">. </w:t>
       </w:r>
@@ -206,7 +243,7 @@
       </w:r>
       <w:r>
         <w:rPr>
-          <w:lang w:val="en-US"/>
+          <w:lang w:val="ru-RU"/>
         </w:rPr>
         <w:t xml:space="preserve">, </w:t>
       </w:r>
@@ -215,14 +252,14 @@
       </w:r>
       <w:r>
         <w:rPr>
-          <w:lang w:val="en-US"/>
+          <w:lang w:val="ru-RU"/>
         </w:rPr>
         <w:t>:</w:t>
       </w:r>
     </w:p>
     <w:p>
       <w:pPr>
-        <w:pStyle w:val="ad"/>
+        <w:pStyle w:val="ListParagraph"/>
         <w:numPr>
           <w:ilvl w:val="0"/>
           <w:numId w:val="15"/>
@@ -237,19 +274,26 @@
           <w:b/>
           <w:lang w:val="en-US"/>
         </w:rPr>
-        <w:t xml:space="preserve">N </w:t>
-      </w:r>
-      <w:r>
-        <w:rPr>
-          <w:b/>
-          <w:lang w:val="en-US"/>
+        <w:t>N</w:t>
+      </w:r>
+      <w:r>
+        <w:rPr>
+          <w:b/>
+          <w:lang w:val="ru-RU"/>
+        </w:rPr>
+        <w:t xml:space="preserve"> </w:t>
+      </w:r>
+      <w:r>
+        <w:rPr>
+          <w:b/>
+          <w:lang w:val="ru-RU"/>
         </w:rPr>
         <w:t>-</w:t>
       </w:r>
       <w:r>
         <w:rPr>
           <w:b/>
-          <w:lang w:val="en-US"/>
+          <w:lang w:val="ru-RU"/>
         </w:rPr>
         <w:t xml:space="preserve"> </w:t>
       </w:r>
@@ -262,19 +306,19 @@
       <w:r>
         <w:rPr>
           <w:b/>
-          <w:lang w:val="en-US"/>
+          <w:lang w:val="ru-RU"/>
         </w:rPr>
         <w:t>;</w:t>
       </w:r>
     </w:p>
     <w:p>
       <w:pPr>
-        <w:pStyle w:val="ad"/>
+        <w:pStyle w:val="ListParagraph"/>
       </w:pPr>
     </w:p>
     <w:p>
       <w:pPr>
-        <w:pStyle w:val="ad"/>
+        <w:pStyle w:val="ListParagraph"/>
         <w:numPr>
           <w:ilvl w:val="0"/>
           <w:numId w:val="15"/>
@@ -292,20 +336,27 @@
           <w:b/>
           <w:lang w:val="en-US"/>
         </w:rPr>
-        <w:t xml:space="preserve">N </w:t>
+        <w:t>N</w:t>
+      </w:r>
+      <w:r>
+        <w:rPr>
+          <w:b/>
+          <w:lang w:val="ru-RU"/>
+        </w:rPr>
+        <w:t xml:space="preserve"> </w:t>
       </w:r>
       <w:r>
         <w:t xml:space="preserve">реда </w:t>
       </w:r>
       <w:r>
         <w:rPr>
-          <w:lang w:val="en-US"/>
+          <w:lang w:val="ru-RU"/>
         </w:rPr>
         <w:t>-</w:t>
       </w:r>
       <w:r>
         <w:rPr>
-          <w:lang w:val="en-US"/>
+          <w:lang w:val="ru-RU"/>
         </w:rPr>
         <w:t xml:space="preserve"> </w:t>
       </w:r>
@@ -316,21 +367,7 @@
         <w:rPr>
           <w:b/>
         </w:rPr>
-        <w:t xml:space="preserve">какъв вид </w:t>
-      </w:r>
-      <w:proofErr w:type="spellStart"/>
-      <w:r>
-        <w:rPr>
-          <w:b/>
-        </w:rPr>
-        <w:t>крипто</w:t>
-      </w:r>
-      <w:proofErr w:type="spellEnd"/>
-      <w:r>
-        <w:rPr>
-          <w:b/>
-        </w:rPr>
-        <w:t xml:space="preserve"> валута има всеки един</w:t>
+        <w:t>какъв вид крипто валута има всеки един</w:t>
       </w:r>
       <w:r>
         <w:t xml:space="preserve"> участник и </w:t>
@@ -344,14 +381,14 @@
       <w:r>
         <w:rPr>
           <w:b/>
-          <w:lang w:val="en-US"/>
+          <w:lang w:val="ru-RU"/>
         </w:rPr>
         <w:t>.</w:t>
       </w:r>
     </w:p>
     <w:p>
       <w:pPr>
-        <w:pStyle w:val="ad"/>
+        <w:pStyle w:val="ListParagraph"/>
         <w:numPr>
           <w:ilvl w:val="0"/>
           <w:numId w:val="15"/>
@@ -365,32 +402,18 @@
         <w:rPr>
           <w:b/>
         </w:rPr>
-        <w:t xml:space="preserve">каква част от целия пазар заема всяка една </w:t>
-      </w:r>
-      <w:proofErr w:type="spellStart"/>
-      <w:r>
-        <w:rPr>
-          <w:b/>
-        </w:rPr>
-        <w:t>крипто</w:t>
-      </w:r>
-      <w:proofErr w:type="spellEnd"/>
-      <w:r>
-        <w:rPr>
-          <w:b/>
-        </w:rPr>
-        <w:t xml:space="preserve"> валута</w:t>
-      </w:r>
-      <w:r>
-        <w:rPr>
-          <w:b/>
-          <w:lang w:val="en-US"/>
+        <w:t>каква част от целия пазар заема всяка една крипто валута</w:t>
+      </w:r>
+      <w:r>
+        <w:rPr>
+          <w:b/>
+          <w:lang w:val="ru-RU"/>
         </w:rPr>
         <w:t>,</w:t>
       </w:r>
       <w:r>
         <w:rPr>
-          <w:lang w:val="en-US"/>
+          <w:lang w:val="ru-RU"/>
         </w:rPr>
         <w:t xml:space="preserve"> </w:t>
       </w:r>
@@ -405,19 +428,19 @@
       </w:r>
       <w:r>
         <w:rPr>
-          <w:lang w:val="en-US"/>
+          <w:lang w:val="ru-RU"/>
         </w:rPr>
         <w:t>:</w:t>
       </w:r>
     </w:p>
     <w:p>
       <w:pPr>
-        <w:pStyle w:val="ad"/>
+        <w:pStyle w:val="ListParagraph"/>
       </w:pPr>
     </w:p>
     <w:p>
       <w:pPr>
-        <w:pStyle w:val="ad"/>
+        <w:pStyle w:val="ListParagraph"/>
         <w:numPr>
           <w:ilvl w:val="1"/>
           <w:numId w:val="15"/>
@@ -460,7 +483,7 @@
     </w:p>
     <w:p>
       <w:pPr>
-        <w:pStyle w:val="ad"/>
+        <w:pStyle w:val="ListParagraph"/>
         <w:numPr>
           <w:ilvl w:val="1"/>
           <w:numId w:val="15"/>
@@ -503,7 +526,7 @@
     </w:p>
     <w:p>
       <w:pPr>
-        <w:pStyle w:val="ad"/>
+        <w:pStyle w:val="ListParagraph"/>
         <w:numPr>
           <w:ilvl w:val="1"/>
           <w:numId w:val="15"/>
@@ -546,7 +569,7 @@
     </w:p>
     <w:p>
       <w:pPr>
-        <w:pStyle w:val="ad"/>
+        <w:pStyle w:val="ListParagraph"/>
         <w:numPr>
           <w:ilvl w:val="1"/>
           <w:numId w:val="15"/>
@@ -589,7 +612,7 @@
     </w:p>
     <w:p>
       <w:pPr>
-        <w:pStyle w:val="3"/>
+        <w:pStyle w:val="Heading3"/>
         <w:jc w:val="both"/>
         <w:rPr>
           <w:lang w:val="bg-BG"/>
@@ -617,14 +640,14 @@
       </w:r>
       <w:r>
         <w:rPr>
-          <w:lang w:val="en-US"/>
+          <w:lang w:val="ru-RU"/>
         </w:rPr>
         <w:t>:</w:t>
       </w:r>
     </w:p>
     <w:p>
       <w:pPr>
-        <w:pStyle w:val="ad"/>
+        <w:pStyle w:val="ListParagraph"/>
         <w:numPr>
           <w:ilvl w:val="0"/>
           <w:numId w:val="14"/>
@@ -641,13 +664,21 @@
           <w:b/>
           <w:lang w:val="en-US"/>
         </w:rPr>
-        <w:t xml:space="preserve">N </w:t>
+        <w:t>N</w:t>
       </w:r>
       <w:r>
         <w:rPr>
           <w:rFonts w:eastAsiaTheme="minorHAnsi" w:cstheme="minorBidi"/>
           <w:b/>
-          <w:lang w:val="en-US"/>
+          <w:lang w:val="ru-RU"/>
+        </w:rPr>
+        <w:t xml:space="preserve"> </w:t>
+      </w:r>
+      <w:r>
+        <w:rPr>
+          <w:rFonts w:eastAsiaTheme="minorHAnsi" w:cstheme="minorBidi"/>
+          <w:b/>
+          <w:lang w:val="ru-RU"/>
         </w:rPr>
         <w:t>-</w:t>
       </w:r>
@@ -655,7 +686,7 @@
         <w:rPr>
           <w:rFonts w:eastAsiaTheme="minorHAnsi" w:cstheme="minorBidi"/>
           <w:b/>
-          <w:lang w:val="en-US"/>
+          <w:lang w:val="ru-RU"/>
         </w:rPr>
         <w:t xml:space="preserve"> </w:t>
       </w:r>
@@ -670,14 +701,14 @@
         <w:rPr>
           <w:rFonts w:eastAsiaTheme="minorHAnsi" w:cstheme="minorBidi"/>
           <w:b/>
-          <w:lang w:val="en-US"/>
+          <w:lang w:val="ru-RU"/>
         </w:rPr>
         <w:t>[1…20].</w:t>
       </w:r>
     </w:p>
     <w:p>
       <w:pPr>
-        <w:pStyle w:val="ad"/>
+        <w:pStyle w:val="ListParagraph"/>
         <w:numPr>
           <w:ilvl w:val="0"/>
           <w:numId w:val="14"/>
@@ -692,19 +723,26 @@
           <w:b/>
           <w:lang w:val="en-US"/>
         </w:rPr>
-        <w:t xml:space="preserve">N </w:t>
-      </w:r>
-      <w:r>
-        <w:rPr>
-          <w:b/>
-          <w:lang w:val="en-US"/>
+        <w:t>N</w:t>
+      </w:r>
+      <w:r>
+        <w:rPr>
+          <w:b/>
+          <w:lang w:val="ru-RU"/>
+        </w:rPr>
+        <w:t xml:space="preserve"> </w:t>
+      </w:r>
+      <w:r>
+        <w:rPr>
+          <w:b/>
+          <w:lang w:val="ru-RU"/>
         </w:rPr>
         <w:t>-</w:t>
       </w:r>
       <w:r>
         <w:rPr>
           <w:b/>
-          <w:lang w:val="en-US"/>
+          <w:lang w:val="ru-RU"/>
         </w:rPr>
         <w:t xml:space="preserve"> </w:t>
       </w:r>
@@ -717,14 +755,14 @@
       <w:r>
         <w:rPr>
           <w:b/>
-          <w:lang w:val="en-US"/>
+          <w:lang w:val="ru-RU"/>
         </w:rPr>
         <w:t>:</w:t>
       </w:r>
     </w:p>
     <w:p>
       <w:pPr>
-        <w:pStyle w:val="ad"/>
+        <w:pStyle w:val="ListParagraph"/>
         <w:numPr>
           <w:ilvl w:val="1"/>
           <w:numId w:val="16"/>
@@ -743,7 +781,7 @@
       <w:r>
         <w:rPr>
           <w:b/>
-          <w:lang w:val="en-US"/>
+          <w:lang w:val="ru-RU"/>
         </w:rPr>
         <w:t xml:space="preserve">- </w:t>
       </w:r>
@@ -756,7 +794,7 @@
     </w:p>
     <w:p>
       <w:pPr>
-        <w:pStyle w:val="ad"/>
+        <w:pStyle w:val="ListParagraph"/>
         <w:numPr>
           <w:ilvl w:val="1"/>
           <w:numId w:val="16"/>
@@ -775,34 +813,48 @@
       <w:r>
         <w:rPr>
           <w:b/>
+          <w:lang w:val="ru-RU"/>
+        </w:rPr>
+        <w:t>-</w:t>
+      </w:r>
+      <w:r>
+        <w:rPr>
+          <w:b/>
+          <w:lang w:val="ru-RU"/>
+        </w:rPr>
+        <w:t xml:space="preserve"> </w:t>
+      </w:r>
+      <w:r>
+        <w:rPr>
+          <w:b/>
+        </w:rPr>
+        <w:t>реално число в интервал</w:t>
+      </w:r>
+      <w:r>
+        <w:rPr>
+          <w:b/>
+          <w:lang w:val="ru-RU"/>
+        </w:rPr>
+        <w:t>[0.000001…10</w:t>
+      </w:r>
+      <w:r>
+        <w:rPr>
+          <w:b/>
           <w:lang w:val="en-US"/>
         </w:rPr>
-        <w:t>-</w:t>
-      </w:r>
-      <w:r>
-        <w:rPr>
-          <w:b/>
-          <w:lang w:val="en-US"/>
-        </w:rPr>
-        <w:t xml:space="preserve"> </w:t>
-      </w:r>
-      <w:r>
-        <w:rPr>
-          <w:b/>
-        </w:rPr>
-        <w:t>реално число в интервал</w:t>
-      </w:r>
-      <w:r>
-        <w:rPr>
-          <w:b/>
-          <w:lang w:val="en-US"/>
-        </w:rPr>
-        <w:t>[0.000001…10 000 000.00].</w:t>
+        <w:t> </w:t>
+      </w:r>
+      <w:r>
+        <w:rPr>
+          <w:b/>
+          <w:lang w:val="ru-RU"/>
+        </w:rPr>
+        <w:t>000 000.00].</w:t>
       </w:r>
     </w:p>
     <w:p>
       <w:pPr>
-        <w:pStyle w:val="3"/>
+        <w:pStyle w:val="Heading3"/>
         <w:jc w:val="both"/>
         <w:rPr>
           <w:lang w:val="bg-BG"/>
@@ -831,7 +883,7 @@
       <w:r>
         <w:rPr>
           <w:b/>
-          <w:lang w:val="en-US"/>
+          <w:lang w:val="ru-RU"/>
         </w:rPr>
         <w:t xml:space="preserve">5 </w:t>
       </w:r>
@@ -844,7 +896,7 @@
       <w:r>
         <w:rPr>
           <w:b/>
-          <w:lang w:val="en-US"/>
+          <w:lang w:val="ru-RU"/>
         </w:rPr>
         <w:t>:</w:t>
       </w:r>
@@ -864,7 +916,28 @@
         </w:rPr>
       </w:pPr>
       <w:r>
-        <w:t>“Total votes = {</w:t>
+        <w:rPr>
+          <w:lang w:val="ru-RU"/>
+        </w:rPr>
+        <w:t>“</w:t>
+      </w:r>
+      <w:r>
+        <w:t>Total</w:t>
+      </w:r>
+      <w:r>
+        <w:rPr>
+          <w:lang w:val="ru-RU"/>
+        </w:rPr>
+        <w:t xml:space="preserve"> </w:t>
+      </w:r>
+      <w:r>
+        <w:t>votes</w:t>
+      </w:r>
+      <w:r>
+        <w:rPr>
+          <w:lang w:val="ru-RU"/>
+        </w:rPr>
+        <w:t xml:space="preserve"> = {</w:t>
       </w:r>
       <w:r>
         <w:rPr>
@@ -873,7 +946,37 @@
         <w:t>брой на гласове</w:t>
       </w:r>
       <w:r>
-        <w:t>}, Money in market = {</w:t>
+        <w:rPr>
+          <w:lang w:val="ru-RU"/>
+        </w:rPr>
+        <w:t xml:space="preserve">}, </w:t>
+      </w:r>
+      <w:r>
+        <w:t>Money</w:t>
+      </w:r>
+      <w:r>
+        <w:rPr>
+          <w:lang w:val="ru-RU"/>
+        </w:rPr>
+        <w:t xml:space="preserve"> </w:t>
+      </w:r>
+      <w:r>
+        <w:t>in</w:t>
+      </w:r>
+      <w:r>
+        <w:rPr>
+          <w:lang w:val="ru-RU"/>
+        </w:rPr>
+        <w:t xml:space="preserve"> </w:t>
+      </w:r>
+      <w:r>
+        <w:t>market</w:t>
+      </w:r>
+      <w:r>
+        <w:rPr>
+          <w:lang w:val="ru-RU"/>
+        </w:rPr>
+        <w:t xml:space="preserve"> = {</w:t>
       </w:r>
       <w:r>
         <w:rPr>
@@ -882,12 +985,30 @@
         <w:t>обща стойност на монетите на пазара</w:t>
       </w:r>
       <w:r>
-        <w:t xml:space="preserve">} EUR” </w:t>
-      </w:r>
-      <w:r>
+        <w:rPr>
+          <w:lang w:val="ru-RU"/>
+        </w:rPr>
+        <w:t xml:space="preserve">} </w:t>
+      </w:r>
+      <w:r>
+        <w:t>EUR</w:t>
+      </w:r>
+      <w:r>
+        <w:rPr>
+          <w:lang w:val="ru-RU"/>
+        </w:rPr>
+        <w:t xml:space="preserve">” </w:t>
+      </w:r>
+      <w:r>
+        <w:rPr>
+          <w:lang w:val="ru-RU"/>
+        </w:rPr>
         <w:t>-</w:t>
       </w:r>
       <w:r>
+        <w:rPr>
+          <w:lang w:val="ru-RU"/>
+        </w:rPr>
         <w:t xml:space="preserve"> </w:t>
       </w:r>
       <w:r>
@@ -913,6 +1034,7 @@
       <w:r>
         <w:rPr>
           <w:b w:val="0"/>
+          <w:lang w:val="ru-RU"/>
         </w:rPr>
         <w:t>.</w:t>
       </w:r>
@@ -931,34 +1053,115 @@
         </w:rPr>
       </w:pPr>
       <w:r>
-        <w:t>„DOGE's contribution: {</w:t>
-      </w:r>
-      <w:r>
         <w:rPr>
           <w:lang w:val="bg-BG"/>
         </w:rPr>
+        <w:t>„</w:t>
+      </w:r>
+      <w:r>
+        <w:t>DOGE</w:t>
+      </w:r>
+      <w:r>
+        <w:rPr>
+          <w:lang w:val="bg-BG"/>
+        </w:rPr>
+        <w:t>'</w:t>
+      </w:r>
+      <w:r>
+        <w:t>s</w:t>
+      </w:r>
+      <w:r>
+        <w:rPr>
+          <w:lang w:val="bg-BG"/>
+        </w:rPr>
+        <w:t xml:space="preserve"> </w:t>
+      </w:r>
+      <w:r>
+        <w:t>contribution</w:t>
+      </w:r>
+      <w:r>
+        <w:rPr>
+          <w:lang w:val="bg-BG"/>
+        </w:rPr>
+        <w:t>: {</w:t>
+      </w:r>
+      <w:r>
+        <w:rPr>
+          <w:lang w:val="bg-BG"/>
+        </w:rPr>
         <w:t xml:space="preserve">колко процента от пазара е съставен от </w:t>
       </w:r>
       <w:r>
-        <w:t xml:space="preserve">DOGE </w:t>
+        <w:t>DOGE</w:t>
       </w:r>
       <w:r>
         <w:rPr>
           <w:lang w:val="bg-BG"/>
         </w:rPr>
+        <w:t xml:space="preserve"> </w:t>
+      </w:r>
+      <w:r>
+        <w:rPr>
+          <w:lang w:val="bg-BG"/>
+        </w:rPr>
         <w:t>монети</w:t>
       </w:r>
       <w:r>
-        <w:t>}%; People who use DOGE: {</w:t>
-      </w:r>
-      <w:r>
         <w:rPr>
           <w:lang w:val="bg-BG"/>
         </w:rPr>
+        <w:t xml:space="preserve">}%; </w:t>
+      </w:r>
+      <w:r>
+        <w:t>People</w:t>
+      </w:r>
+      <w:r>
+        <w:rPr>
+          <w:lang w:val="bg-BG"/>
+        </w:rPr>
+        <w:t xml:space="preserve"> </w:t>
+      </w:r>
+      <w:r>
+        <w:t>who</w:t>
+      </w:r>
+      <w:r>
+        <w:rPr>
+          <w:lang w:val="bg-BG"/>
+        </w:rPr>
+        <w:t xml:space="preserve"> </w:t>
+      </w:r>
+      <w:r>
+        <w:t>use</w:t>
+      </w:r>
+      <w:r>
+        <w:rPr>
+          <w:lang w:val="bg-BG"/>
+        </w:rPr>
+        <w:t xml:space="preserve"> </w:t>
+      </w:r>
+      <w:r>
+        <w:t>DOGE</w:t>
+      </w:r>
+      <w:r>
+        <w:rPr>
+          <w:lang w:val="bg-BG"/>
+        </w:rPr>
+        <w:t>: {</w:t>
+      </w:r>
+      <w:r>
+        <w:rPr>
+          <w:lang w:val="bg-BG"/>
+        </w:rPr>
         <w:t xml:space="preserve">брой хора който използват </w:t>
       </w:r>
       <w:r>
-        <w:t>DOGE}“</w:t>
+        <w:t>DOGE</w:t>
+      </w:r>
+      <w:r>
+        <w:rPr>
+          <w:lang w:val="bg-BG"/>
+        </w:rPr>
+        <w:t>}“</w:t>
       </w:r>
     </w:p>
     <w:p>
@@ -1114,7 +1317,7 @@
     <w:p/>
     <w:p>
       <w:pPr>
-        <w:pStyle w:val="3"/>
+        <w:pStyle w:val="Heading3"/>
         <w:jc w:val="both"/>
         <w:rPr>
           <w:lang w:val="bg-BG"/>
@@ -1124,6 +1327,7 @@
         <w:rPr>
           <w:lang w:val="bg-BG"/>
         </w:rPr>
+        <w:lastRenderedPageBreak/>
         <w:t>Забележка</w:t>
       </w:r>
     </w:p>
@@ -1163,7 +1367,7 @@
     </w:p>
     <w:p>
       <w:pPr>
-        <w:pStyle w:val="3"/>
+        <w:pStyle w:val="Heading3"/>
         <w:rPr>
           <w:lang w:val="bg-BG"/>
         </w:rPr>
@@ -1172,13 +1376,12 @@
         <w:rPr>
           <w:lang w:val="bg-BG"/>
         </w:rPr>
-        <w:lastRenderedPageBreak/>
         <w:t>Примерен вход и изход</w:t>
       </w:r>
     </w:p>
     <w:tbl>
       <w:tblPr>
-        <w:tblStyle w:val="a3"/>
+        <w:tblStyle w:val="TableGrid"/>
         <w:tblW w:w="10830" w:type="dxa"/>
         <w:tblLayout w:type="fixed"/>
         <w:tblCellMar>
@@ -2346,7 +2549,7 @@
     </w:p>
     <w:p>
       <w:pPr>
-        <w:pStyle w:val="2"/>
+        <w:pStyle w:val="Heading2"/>
         <w:numPr>
           <w:ilvl w:val="0"/>
           <w:numId w:val="0"/>
@@ -2361,7 +2564,7 @@
     </w:p>
     <w:p>
       <w:pPr>
-        <w:pStyle w:val="ad"/>
+        <w:pStyle w:val="ListParagraph"/>
         <w:numPr>
           <w:ilvl w:val="0"/>
           <w:numId w:val="8"/>
@@ -2596,7 +2799,7 @@
     </w:p>
     <w:p>
       <w:pPr>
-        <w:pStyle w:val="ad"/>
+        <w:pStyle w:val="ListParagraph"/>
         <w:numPr>
           <w:ilvl w:val="0"/>
           <w:numId w:val="8"/>
@@ -2842,7 +3045,7 @@
 <w:ftr xmlns:wpc="http://schemas.microsoft.com/office/word/2010/wordprocessingCanvas" xmlns:cx="http://schemas.microsoft.com/office/drawing/2014/chartex" xmlns:cx1="http://schemas.microsoft.com/office/drawing/2015/9/8/chartex" xmlns:cx2="http://schemas.microsoft.com/office/drawing/2015/10/21/chartex" xmlns:cx3="http://schemas.microsoft.com/office/drawing/2016/5/9/chartex" xmlns:cx4="http://schemas.microsoft.com/office/drawing/2016/5/10/chartex" xmlns:cx5="http://schemas.microsoft.com/office/drawing/2016/5/11/chartex" xmlns:cx6="http://schemas.microsoft.com/office/drawing/2016/5/12/chartex" xmlns:cx7="http://schemas.microsoft.com/office/drawing/2016/5/13/chartex" xmlns:cx8="http://schemas.microsoft.com/office/drawing/2016/5/14/chartex" xmlns:mc="http://schemas.openxmlformats.org/markup-compatibility/2006" xmlns:aink="http://schemas.microsoft.com/office/drawing/2016/ink" xmlns:am3d="http://schemas.microsoft.com/office/drawing/2017/model3d" xmlns:o="urn:schemas-microsoft-com:office:office" xmlns:r="http://schemas.openxmlformats.org/officeDocument/2006/relationships" xmlns:m="http://schemas.openxmlformats.org/officeDocument/2006/math" xmlns:v="urn:schemas-microsoft-com:vml" xmlns:wp14="http://schemas.microsoft.com/office/word/2010/wordprocessingDrawing" xmlns:wp="http://schemas.openxmlformats.org/drawingml/2006/wordprocessingDrawing" xmlns:w10="urn:schemas-microsoft-com:office:word" xmlns:w="http://schemas.openxmlformats.org/wordprocessingml/2006/main" xmlns:w14="http://schemas.microsoft.com/office/word/2010/wordml" xmlns:w15="http://schemas.microsoft.com/office/word/2012/wordml" xmlns:w16cex="http://schemas.microsoft.com/office/word/2018/wordml/cex" xmlns:w16cid="http://schemas.microsoft.com/office/word/2016/wordml/cid" xmlns:w16="http://schemas.microsoft.com/office/word/2018/wordml" xmlns:w16se="http://schemas.microsoft.com/office/word/2015/wordml/symex" xmlns:wpg="http://schemas.microsoft.com/office/word/2010/wordprocessingGroup" xmlns:wpi="http://schemas.microsoft.com/office/word/2010/wordprocessingInk" xmlns:wne="http://schemas.microsoft.com/office/word/2006/wordml" xmlns:wps="http://schemas.microsoft.com/office/word/2010/wordprocessingShape" mc:Ignorable="w14 w15 w16se w16cid w16 w16cex wp14">
   <w:p>
     <w:pPr>
-      <w:pStyle w:val="a8"/>
+      <w:pStyle w:val="Footer"/>
     </w:pPr>
     <w:r>
       <w:rPr>
@@ -3267,7 +3470,7 @@
                           <w:hyperlink r:id="rId1" w:history="1">
                             <w:r>
                               <w:rPr>
-                                <w:rStyle w:val="aa"/>
+                                <w:rStyle w:val="Hyperlink"/>
                                 <w:sz w:val="19"/>
                                 <w:szCs w:val="19"/>
                               </w:rPr>
@@ -3312,7 +3515,7 @@
                           <w:hyperlink r:id="rId2" w:history="1">
                             <w:r>
                               <w:rPr>
-                                <w:rStyle w:val="aa"/>
+                                <w:rStyle w:val="Hyperlink"/>
                                 <w:sz w:val="19"/>
                                 <w:szCs w:val="19"/>
                               </w:rPr>
@@ -3398,7 +3601,7 @@
                     <w:hyperlink r:id="rId3" w:history="1">
                       <w:r>
                         <w:rPr>
-                          <w:rStyle w:val="aa"/>
+                          <w:rStyle w:val="Hyperlink"/>
                           <w:sz w:val="19"/>
                           <w:szCs w:val="19"/>
                         </w:rPr>
@@ -3443,7 +3646,7 @@
                     <w:hyperlink r:id="rId4" w:history="1">
                       <w:r>
                         <w:rPr>
-                          <w:rStyle w:val="aa"/>
+                          <w:rStyle w:val="Hyperlink"/>
                           <w:sz w:val="19"/>
                           <w:szCs w:val="19"/>
                         </w:rPr>
@@ -4872,7 +5075,7 @@
     <w:lvl w:ilvl="0" w:tplc="FC7CA8F4">
       <w:start w:val="1"/>
       <w:numFmt w:val="decimal"/>
-      <w:pStyle w:val="2"/>
+      <w:pStyle w:val="Heading2"/>
       <w:lvlText w:val="Задача %1."/>
       <w:lvlJc w:val="left"/>
       <w:pPr>
@@ -5924,7 +6127,7 @@
     <w:lsdException w:name="Unresolved Mention" w:semiHidden="1" w:unhideWhenUsed="1"/>
     <w:lsdException w:name="Smart Link" w:semiHidden="1" w:unhideWhenUsed="1"/>
   </w:latentStyles>
-  <w:style w:type="paragraph" w:default="1" w:styleId="a">
+  <w:style w:type="paragraph" w:default="1" w:styleId="Normal">
     <w:name w:val="Normal"/>
     <w:qFormat/>
     <w:pPr>
@@ -5936,11 +6139,11 @@
       <w:lang w:val="bg-BG"/>
     </w:rPr>
   </w:style>
-  <w:style w:type="paragraph" w:styleId="1">
+  <w:style w:type="paragraph" w:styleId="Heading1">
     <w:name w:val="heading 1"/>
-    <w:basedOn w:val="a"/>
-    <w:next w:val="a"/>
-    <w:link w:val="10"/>
+    <w:basedOn w:val="Normal"/>
+    <w:next w:val="Normal"/>
+    <w:link w:val="Heading1Char"/>
     <w:uiPriority w:val="9"/>
     <w:qFormat/>
     <w:rsid w:val="00F52D32"/>
@@ -5960,11 +6163,11 @@
       <w:szCs w:val="40"/>
     </w:rPr>
   </w:style>
-  <w:style w:type="paragraph" w:styleId="2">
+  <w:style w:type="paragraph" w:styleId="Heading2">
     <w:name w:val="heading 2"/>
-    <w:basedOn w:val="a"/>
-    <w:next w:val="a"/>
-    <w:link w:val="20"/>
+    <w:basedOn w:val="Normal"/>
+    <w:next w:val="Normal"/>
+    <w:link w:val="Heading2Char"/>
     <w:uiPriority w:val="9"/>
     <w:unhideWhenUsed/>
     <w:qFormat/>
@@ -5990,11 +6193,11 @@
       <w:szCs w:val="36"/>
     </w:rPr>
   </w:style>
-  <w:style w:type="paragraph" w:styleId="3">
+  <w:style w:type="paragraph" w:styleId="Heading3">
     <w:name w:val="heading 3"/>
-    <w:basedOn w:val="a"/>
-    <w:next w:val="a"/>
-    <w:link w:val="30"/>
+    <w:basedOn w:val="Normal"/>
+    <w:next w:val="Normal"/>
+    <w:link w:val="Heading3Char"/>
     <w:uiPriority w:val="9"/>
     <w:unhideWhenUsed/>
     <w:qFormat/>
@@ -6014,11 +6217,11 @@
       <w:lang w:val="en-US"/>
     </w:rPr>
   </w:style>
-  <w:style w:type="paragraph" w:styleId="4">
+  <w:style w:type="paragraph" w:styleId="Heading4">
     <w:name w:val="heading 4"/>
-    <w:basedOn w:val="a"/>
-    <w:next w:val="a"/>
-    <w:link w:val="40"/>
+    <w:basedOn w:val="Normal"/>
+    <w:next w:val="Normal"/>
+    <w:link w:val="Heading4Char"/>
     <w:uiPriority w:val="9"/>
     <w:unhideWhenUsed/>
     <w:qFormat/>
@@ -6039,11 +6242,11 @@
       <w:lang w:val="en-US"/>
     </w:rPr>
   </w:style>
-  <w:style w:type="paragraph" w:styleId="5">
+  <w:style w:type="paragraph" w:styleId="Heading5">
     <w:name w:val="heading 5"/>
-    <w:basedOn w:val="4"/>
-    <w:next w:val="a"/>
-    <w:link w:val="50"/>
+    <w:basedOn w:val="Heading4"/>
+    <w:next w:val="Normal"/>
+    <w:link w:val="Heading5Char"/>
     <w:uiPriority w:val="9"/>
     <w:unhideWhenUsed/>
     <w:qFormat/>
@@ -6056,13 +6259,13 @@
       <w:szCs w:val="24"/>
     </w:rPr>
   </w:style>
-  <w:style w:type="character" w:default="1" w:styleId="a0">
+  <w:style w:type="character" w:default="1" w:styleId="DefaultParagraphFont">
     <w:name w:val="Default Paragraph Font"/>
     <w:uiPriority w:val="1"/>
     <w:semiHidden/>
     <w:unhideWhenUsed/>
   </w:style>
-  <w:style w:type="table" w:default="1" w:styleId="a1">
+  <w:style w:type="table" w:default="1" w:styleId="TableNormal">
     <w:name w:val="Normal Table"/>
     <w:uiPriority w:val="99"/>
     <w:semiHidden/>
@@ -6077,15 +6280,15 @@
       </w:tblCellMar>
     </w:tblPr>
   </w:style>
-  <w:style w:type="numbering" w:default="1" w:styleId="a2">
+  <w:style w:type="numbering" w:default="1" w:styleId="NoList">
     <w:name w:val="No List"/>
     <w:uiPriority w:val="99"/>
     <w:semiHidden/>
     <w:unhideWhenUsed/>
   </w:style>
-  <w:style w:type="table" w:styleId="a3">
+  <w:style w:type="table" w:styleId="TableGrid">
     <w:name w:val="Table Grid"/>
-    <w:basedOn w:val="a1"/>
+    <w:basedOn w:val="TableNormal"/>
     <w:uiPriority w:val="59"/>
     <w:rsid w:val="000E5E50"/>
     <w:rPr>
@@ -6104,11 +6307,11 @@
       </w:tblBorders>
     </w:tblPr>
   </w:style>
-  <w:style w:type="paragraph" w:styleId="a4">
+  <w:style w:type="paragraph" w:styleId="Title">
     <w:name w:val="Title"/>
-    <w:basedOn w:val="a"/>
-    <w:next w:val="a"/>
-    <w:link w:val="a5"/>
+    <w:basedOn w:val="Normal"/>
+    <w:next w:val="Normal"/>
+    <w:link w:val="TitleChar"/>
     <w:uiPriority w:val="10"/>
     <w:rsid w:val="005859C3"/>
     <w:pPr>
@@ -6125,9 +6328,9 @@
       <w:szCs w:val="32"/>
     </w:rPr>
   </w:style>
-  <w:style w:type="character" w:customStyle="1" w:styleId="a5">
-    <w:name w:val="Заглавие Знак"/>
-    <w:link w:val="a4"/>
+  <w:style w:type="character" w:customStyle="1" w:styleId="TitleChar">
+    <w:name w:val="Title Char"/>
+    <w:link w:val="Title"/>
     <w:uiPriority w:val="10"/>
     <w:rsid w:val="005859C3"/>
     <w:rPr>
@@ -6140,10 +6343,10 @@
       <w:lang w:eastAsia="en-US"/>
     </w:rPr>
   </w:style>
-  <w:style w:type="paragraph" w:styleId="a6">
+  <w:style w:type="paragraph" w:styleId="Header">
     <w:name w:val="header"/>
-    <w:basedOn w:val="a"/>
-    <w:link w:val="a7"/>
+    <w:basedOn w:val="Normal"/>
+    <w:link w:val="HeaderChar"/>
     <w:uiPriority w:val="99"/>
     <w:unhideWhenUsed/>
     <w:rsid w:val="005859C3"/>
@@ -6154,9 +6357,9 @@
       </w:tabs>
     </w:pPr>
   </w:style>
-  <w:style w:type="character" w:customStyle="1" w:styleId="a7">
-    <w:name w:val="Горен колонтитул Знак"/>
-    <w:link w:val="a6"/>
+  <w:style w:type="character" w:customStyle="1" w:styleId="HeaderChar">
+    <w:name w:val="Header Char"/>
+    <w:link w:val="Header"/>
     <w:uiPriority w:val="99"/>
     <w:rsid w:val="005859C3"/>
     <w:rPr>
@@ -6165,10 +6368,10 @@
       <w:lang w:eastAsia="en-US"/>
     </w:rPr>
   </w:style>
-  <w:style w:type="paragraph" w:styleId="a8">
+  <w:style w:type="paragraph" w:styleId="Footer">
     <w:name w:val="footer"/>
-    <w:basedOn w:val="a"/>
-    <w:link w:val="a9"/>
+    <w:basedOn w:val="Normal"/>
+    <w:link w:val="FooterChar"/>
     <w:uiPriority w:val="99"/>
     <w:unhideWhenUsed/>
     <w:rsid w:val="005859C3"/>
@@ -6179,9 +6382,9 @@
       </w:tabs>
     </w:pPr>
   </w:style>
-  <w:style w:type="character" w:customStyle="1" w:styleId="a9">
-    <w:name w:val="Долен колонтитул Знак"/>
-    <w:link w:val="a8"/>
+  <w:style w:type="character" w:customStyle="1" w:styleId="FooterChar">
+    <w:name w:val="Footer Char"/>
+    <w:link w:val="Footer"/>
     <w:uiPriority w:val="99"/>
     <w:rsid w:val="005859C3"/>
     <w:rPr>
@@ -6200,7 +6403,7 @@
       <w:u w:val="single"/>
     </w:rPr>
   </w:style>
-  <w:style w:type="character" w:styleId="aa">
+  <w:style w:type="character" w:styleId="Hyperlink">
     <w:name w:val="Hyperlink"/>
     <w:uiPriority w:val="99"/>
     <w:unhideWhenUsed/>
@@ -6210,9 +6413,9 @@
       <w:u w:val="single"/>
     </w:rPr>
   </w:style>
-  <w:style w:type="character" w:customStyle="1" w:styleId="10">
-    <w:name w:val="Заглавие 1 Знак"/>
-    <w:link w:val="1"/>
+  <w:style w:type="character" w:customStyle="1" w:styleId="Heading1Char">
+    <w:name w:val="Heading 1 Char"/>
+    <w:link w:val="Heading1"/>
     <w:uiPriority w:val="9"/>
     <w:rsid w:val="00F52D32"/>
     <w:rPr>
@@ -6226,7 +6429,7 @@
       <w:lang w:val="bg-BG"/>
     </w:rPr>
   </w:style>
-  <w:style w:type="character" w:styleId="ab">
+  <w:style w:type="character" w:styleId="UnresolvedMention">
     <w:name w:val="Unresolved Mention"/>
     <w:uiPriority w:val="99"/>
     <w:semiHidden/>
@@ -6237,9 +6440,9 @@
       <w:shd w:val="clear" w:color="auto" w:fill="E1DFDD"/>
     </w:rPr>
   </w:style>
-  <w:style w:type="character" w:customStyle="1" w:styleId="20">
-    <w:name w:val="Заглавие 2 Знак"/>
-    <w:link w:val="2"/>
+  <w:style w:type="character" w:customStyle="1" w:styleId="Heading2Char">
+    <w:name w:val="Heading 2 Char"/>
+    <w:link w:val="Heading2"/>
     <w:uiPriority w:val="9"/>
     <w:rsid w:val="0006102A"/>
     <w:rPr>
@@ -6252,9 +6455,9 @@
       <w:lang w:val="bg-BG"/>
     </w:rPr>
   </w:style>
-  <w:style w:type="character" w:customStyle="1" w:styleId="30">
-    <w:name w:val="Заглавие 3 Знак"/>
-    <w:link w:val="3"/>
+  <w:style w:type="character" w:customStyle="1" w:styleId="Heading3Char">
+    <w:name w:val="Heading 3 Char"/>
+    <w:link w:val="Heading3"/>
     <w:uiPriority w:val="9"/>
     <w:rsid w:val="00F52D32"/>
     <w:rPr>
@@ -6267,7 +6470,7 @@
   </w:style>
   <w:style w:type="paragraph" w:customStyle="1" w:styleId="Code">
     <w:name w:val="Code"/>
-    <w:basedOn w:val="a"/>
+    <w:basedOn w:val="Normal"/>
     <w:link w:val="CodeChar"/>
     <w:qFormat/>
     <w:rsid w:val="00143C8E"/>
@@ -6282,7 +6485,7 @@
       <w:lang w:val="en-US"/>
     </w:rPr>
   </w:style>
-  <w:style w:type="character" w:styleId="ac">
+  <w:style w:type="character" w:styleId="FollowedHyperlink">
     <w:name w:val="FollowedHyperlink"/>
     <w:uiPriority w:val="99"/>
     <w:semiHidden/>
@@ -6305,10 +6508,10 @@
       <w:szCs w:val="22"/>
     </w:rPr>
   </w:style>
-  <w:style w:type="paragraph" w:styleId="ad">
+  <w:style w:type="paragraph" w:styleId="ListParagraph">
     <w:name w:val="List Paragraph"/>
-    <w:basedOn w:val="a"/>
-    <w:link w:val="ae"/>
+    <w:basedOn w:val="Normal"/>
+    <w:link w:val="ListParagraphChar"/>
     <w:uiPriority w:val="34"/>
     <w:qFormat/>
     <w:rsid w:val="00643471"/>
@@ -6317,10 +6520,10 @@
       <w:contextualSpacing/>
     </w:pPr>
   </w:style>
-  <w:style w:type="character" w:customStyle="1" w:styleId="40">
-    <w:name w:val="Заглавие 4 Знак"/>
-    <w:basedOn w:val="a0"/>
-    <w:link w:val="4"/>
+  <w:style w:type="character" w:customStyle="1" w:styleId="Heading4Char">
+    <w:name w:val="Heading 4 Char"/>
+    <w:basedOn w:val="DefaultParagraphFont"/>
+    <w:link w:val="Heading4"/>
     <w:uiPriority w:val="9"/>
     <w:rsid w:val="00405E44"/>
     <w:rPr>
@@ -6332,10 +6535,10 @@
       <w:szCs w:val="28"/>
     </w:rPr>
   </w:style>
-  <w:style w:type="character" w:customStyle="1" w:styleId="ae">
-    <w:name w:val="Списък на абзаци Знак"/>
-    <w:basedOn w:val="a0"/>
-    <w:link w:val="ad"/>
+  <w:style w:type="character" w:customStyle="1" w:styleId="ListParagraphChar">
+    <w:name w:val="List Paragraph Char"/>
+    <w:basedOn w:val="DefaultParagraphFont"/>
+    <w:link w:val="ListParagraph"/>
     <w:uiPriority w:val="34"/>
     <w:qFormat/>
     <w:rsid w:val="00405E44"/>
@@ -6347,13 +6550,13 @@
   </w:style>
   <w:style w:type="character" w:customStyle="1" w:styleId="tlid-translation">
     <w:name w:val="tlid-translation"/>
-    <w:basedOn w:val="a0"/>
+    <w:basedOn w:val="DefaultParagraphFont"/>
     <w:rsid w:val="00405E44"/>
   </w:style>
-  <w:style w:type="character" w:customStyle="1" w:styleId="50">
-    <w:name w:val="Заглавие 5 Знак"/>
-    <w:basedOn w:val="a0"/>
-    <w:link w:val="5"/>
+  <w:style w:type="character" w:customStyle="1" w:styleId="Heading5Char">
+    <w:name w:val="Heading 5 Char"/>
+    <w:basedOn w:val="DefaultParagraphFont"/>
+    <w:link w:val="Heading5"/>
     <w:uiPriority w:val="9"/>
     <w:rsid w:val="00405E44"/>
     <w:rPr>
